--- a/4.项目提交制品/4.4软件测试/H-EasySpider-软件可用性报告v1.1.docx
+++ b/4.项目提交制品/4.4软件测试/H-EasySpider-软件可用性报告v1.1.docx
@@ -319,7 +319,7 @@
                     <w:docPart w:val="976F835CD94A499AA1575CD39C0E987E"/>
                   </w:placeholder>
                   <w:dataBinding w:prefixMappings="xmlns:ns0='http://schemas.microsoft.com/office/2006/coverPageProps'" w:xpath="/ns0:CoverPageProperties[1]/ns0:PublishDate[1]" w:storeItemID="{55AF091B-3C7A-41E3-B477-F2FDAA23CFDA}"/>
-                  <w:date w:fullDate="2020-05-18T00:00:00Z">
+                  <w:date w:fullDate="2020-05-21T00:00:00Z">
                     <w:dateFormat w:val="yyyy-M-d"/>
                     <w:lid w:val="zh-CN"/>
                     <w:storeMappedDataAs w:val="dateTime"/>
@@ -343,7 +343,7 @@
                         <w:sz w:val="28"/>
                         <w:szCs w:val="28"/>
                       </w:rPr>
-                      <w:t>2020-5-1</w:t>
+                      <w:t>2020-5-</w:t>
                     </w:r>
                     <w:r>
                       <w:rPr>
@@ -351,7 +351,7 @@
                         <w:sz w:val="28"/>
                         <w:szCs w:val="28"/>
                       </w:rPr>
-                      <w:t>8</w:t>
+                      <w:t>21</w:t>
                     </w:r>
                   </w:p>
                 </w:sdtContent>
@@ -5708,8 +5708,6 @@
             <w:r>
               <w:t>任务完成满意度评价</w:t>
             </w:r>
-            <w:bookmarkStart w:id="12" w:name="_GoBack"/>
-            <w:bookmarkEnd w:id="12"/>
           </w:p>
           <w:p>
             <w:pPr>
@@ -5734,7 +5732,7 @@
         <w:spacing w:line="360" w:lineRule="auto"/>
         <w:jc w:val="center"/>
         <w:rPr>
-          <w:rFonts w:ascii="Times New Roman" w:eastAsia="宋体" w:hAnsi="Times New Roman" w:cs="Times New Roman" w:hint="eastAsia"/>
+          <w:rFonts w:ascii="Times New Roman" w:eastAsia="宋体" w:hAnsi="Times New Roman" w:cs="Times New Roman"/>
           <w:szCs w:val="24"/>
         </w:rPr>
       </w:pPr>
@@ -5772,7 +5770,7 @@
           <w:szCs w:val="32"/>
         </w:rPr>
       </w:pPr>
-      <w:bookmarkStart w:id="13" w:name="_Toc40738966"/>
+      <w:bookmarkStart w:id="12" w:name="_Toc40738966"/>
       <w:r>
         <w:rPr>
           <w:rFonts w:eastAsia="黑体" w:hint="eastAsia"/>
@@ -5783,7 +5781,7 @@
         <w:lastRenderedPageBreak/>
         <w:t>待评估任务和测试结果</w:t>
       </w:r>
-      <w:bookmarkEnd w:id="13"/>
+      <w:bookmarkEnd w:id="12"/>
     </w:p>
     <w:p>
       <w:pPr>
@@ -5795,7 +5793,7 @@
           <w:szCs w:val="30"/>
         </w:rPr>
       </w:pPr>
-      <w:bookmarkStart w:id="14" w:name="_Toc40738967"/>
+      <w:bookmarkStart w:id="13" w:name="_Toc40738967"/>
       <w:r>
         <w:rPr>
           <w:rFonts w:ascii="Times New Roman" w:eastAsia="黑体" w:hAnsi="Times New Roman" w:cs="Times New Roman" w:hint="eastAsia"/>
@@ -5820,7 +5818,7 @@
         </w:rPr>
         <w:t>创建任务</w:t>
       </w:r>
-      <w:bookmarkEnd w:id="14"/>
+      <w:bookmarkEnd w:id="13"/>
     </w:p>
     <w:p>
       <w:pPr>
@@ -7603,7 +7601,7 @@
           <w:szCs w:val="30"/>
         </w:rPr>
       </w:pPr>
-      <w:bookmarkStart w:id="15" w:name="_Toc40738968"/>
+      <w:bookmarkStart w:id="14" w:name="_Toc40738968"/>
       <w:r>
         <w:rPr>
           <w:rFonts w:ascii="Times New Roman" w:eastAsia="黑体" w:hAnsi="Times New Roman" w:cs="Times New Roman" w:hint="eastAsia"/>
@@ -7644,45 +7642,45 @@
         </w:rPr>
         <w:t>重命名任务</w:t>
       </w:r>
+      <w:bookmarkEnd w:id="14"/>
+    </w:p>
+    <w:p>
+      <w:pPr>
+        <w:spacing w:line="360" w:lineRule="auto"/>
+        <w:rPr>
+          <w:rFonts w:ascii="Times New Roman" w:eastAsia="宋体" w:hAnsi="Times New Roman" w:cs="Times New Roman"/>
+          <w:sz w:val="24"/>
+          <w:szCs w:val="24"/>
+        </w:rPr>
+      </w:pPr>
+      <w:r>
+        <w:rPr>
+          <w:rFonts w:ascii="Times New Roman" w:eastAsia="宋体" w:hAnsi="Times New Roman" w:cs="Times New Roman" w:hint="eastAsia"/>
+          <w:sz w:val="24"/>
+          <w:szCs w:val="24"/>
+        </w:rPr>
+        <w:t>【描述】</w:t>
+      </w:r>
+    </w:p>
+    <w:p>
+      <w:pPr>
+        <w:spacing w:line="360" w:lineRule="auto"/>
+        <w:rPr>
+          <w:rFonts w:ascii="Times New Roman" w:eastAsia="宋体" w:hAnsi="Times New Roman" w:cs="Times New Roman"/>
+          <w:sz w:val="24"/>
+          <w:szCs w:val="24"/>
+        </w:rPr>
+      </w:pPr>
+      <w:bookmarkStart w:id="15" w:name="_Hlk40736898"/>
+      <w:r>
+        <w:rPr>
+          <w:rFonts w:ascii="Times New Roman" w:eastAsia="宋体" w:hAnsi="Times New Roman" w:cs="Times New Roman" w:hint="eastAsia"/>
+          <w:sz w:val="24"/>
+          <w:szCs w:val="24"/>
+        </w:rPr>
+        <w:t>用户在我的任务页面对一个任务进行重命名</w:t>
+      </w:r>
       <w:bookmarkEnd w:id="15"/>
-    </w:p>
-    <w:p>
-      <w:pPr>
-        <w:spacing w:line="360" w:lineRule="auto"/>
-        <w:rPr>
-          <w:rFonts w:ascii="Times New Roman" w:eastAsia="宋体" w:hAnsi="Times New Roman" w:cs="Times New Roman"/>
-          <w:sz w:val="24"/>
-          <w:szCs w:val="24"/>
-        </w:rPr>
-      </w:pPr>
-      <w:r>
-        <w:rPr>
-          <w:rFonts w:ascii="Times New Roman" w:eastAsia="宋体" w:hAnsi="Times New Roman" w:cs="Times New Roman" w:hint="eastAsia"/>
-          <w:sz w:val="24"/>
-          <w:szCs w:val="24"/>
-        </w:rPr>
-        <w:t>【描述】</w:t>
-      </w:r>
-    </w:p>
-    <w:p>
-      <w:pPr>
-        <w:spacing w:line="360" w:lineRule="auto"/>
-        <w:rPr>
-          <w:rFonts w:ascii="Times New Roman" w:eastAsia="宋体" w:hAnsi="Times New Roman" w:cs="Times New Roman"/>
-          <w:sz w:val="24"/>
-          <w:szCs w:val="24"/>
-        </w:rPr>
-      </w:pPr>
-      <w:bookmarkStart w:id="16" w:name="_Hlk40736898"/>
-      <w:r>
-        <w:rPr>
-          <w:rFonts w:ascii="Times New Roman" w:eastAsia="宋体" w:hAnsi="Times New Roman" w:cs="Times New Roman" w:hint="eastAsia"/>
-          <w:sz w:val="24"/>
-          <w:szCs w:val="24"/>
-        </w:rPr>
-        <w:t>用户在我的任务页面对一个任务进行重命名</w:t>
-      </w:r>
-      <w:bookmarkEnd w:id="16"/>
     </w:p>
     <w:p>
       <w:pPr>
@@ -7760,7 +7758,7 @@
         </w:rPr>
         <w:t>用户</w:t>
       </w:r>
-      <w:bookmarkStart w:id="17" w:name="_Hlk40736989"/>
+      <w:bookmarkStart w:id="16" w:name="_Hlk40736989"/>
       <w:r>
         <w:rPr>
           <w:rFonts w:hint="eastAsia"/>
@@ -7775,7 +7773,7 @@
         </w:rPr>
         <w:t>合法任务名后重命名任务</w:t>
       </w:r>
-      <w:bookmarkEnd w:id="17"/>
+      <w:bookmarkEnd w:id="16"/>
     </w:p>
     <w:p>
       <w:pPr>
@@ -9304,7 +9302,7 @@
           <w:szCs w:val="30"/>
         </w:rPr>
       </w:pPr>
-      <w:bookmarkStart w:id="18" w:name="_Toc40738969"/>
+      <w:bookmarkStart w:id="17" w:name="_Toc40738969"/>
       <w:r>
         <w:rPr>
           <w:rFonts w:ascii="Times New Roman" w:eastAsia="黑体" w:hAnsi="Times New Roman" w:cs="Times New Roman" w:hint="eastAsia"/>
@@ -9345,7 +9343,7 @@
         </w:rPr>
         <w:t>删除任务</w:t>
       </w:r>
-      <w:bookmarkEnd w:id="18"/>
+      <w:bookmarkEnd w:id="17"/>
     </w:p>
     <w:p>
       <w:pPr>
@@ -11030,7 +11028,7 @@
           <w:szCs w:val="30"/>
         </w:rPr>
       </w:pPr>
-      <w:bookmarkStart w:id="19" w:name="_Toc40738970"/>
+      <w:bookmarkStart w:id="18" w:name="_Toc40738970"/>
       <w:r>
         <w:rPr>
           <w:rFonts w:ascii="Times New Roman" w:eastAsia="黑体" w:hAnsi="Times New Roman" w:cs="Times New Roman" w:hint="eastAsia"/>
@@ -11063,7 +11061,7 @@
         </w:rPr>
         <w:t xml:space="preserve"> </w:t>
       </w:r>
-      <w:bookmarkStart w:id="20" w:name="_Hlk40738269"/>
+      <w:bookmarkStart w:id="19" w:name="_Hlk40738269"/>
       <w:r>
         <w:rPr>
           <w:rFonts w:ascii="Times New Roman" w:eastAsia="黑体" w:hAnsi="Times New Roman" w:cs="Times New Roman" w:hint="eastAsia"/>
@@ -11072,8 +11070,8 @@
         </w:rPr>
         <w:t>暂停后运行任务</w:t>
       </w:r>
+      <w:bookmarkEnd w:id="18"/>
       <w:bookmarkEnd w:id="19"/>
-      <w:bookmarkEnd w:id="20"/>
     </w:p>
     <w:p>
       <w:pPr>
@@ -12644,7 +12642,7 @@
           <w:szCs w:val="30"/>
         </w:rPr>
       </w:pPr>
-      <w:bookmarkStart w:id="21" w:name="_Toc40738971"/>
+      <w:bookmarkStart w:id="20" w:name="_Toc40738971"/>
       <w:r>
         <w:rPr>
           <w:rFonts w:ascii="Times New Roman" w:eastAsia="黑体" w:hAnsi="Times New Roman" w:cs="Times New Roman" w:hint="eastAsia"/>
@@ -12686,7 +12684,7 @@
         </w:rPr>
         <w:t>下载数据</w:t>
       </w:r>
-      <w:bookmarkEnd w:id="21"/>
+      <w:bookmarkEnd w:id="20"/>
     </w:p>
     <w:p>
       <w:pPr>
@@ -14240,7 +14238,7 @@
           <w:szCs w:val="32"/>
         </w:rPr>
       </w:pPr>
-      <w:bookmarkStart w:id="22" w:name="_Toc40738972"/>
+      <w:bookmarkStart w:id="21" w:name="_Toc40738972"/>
       <w:r>
         <w:rPr>
           <w:rFonts w:eastAsia="黑体" w:hint="eastAsia"/>
@@ -14251,7 +14249,7 @@
         <w:lastRenderedPageBreak/>
         <w:t>总结</w:t>
       </w:r>
-      <w:bookmarkEnd w:id="22"/>
+      <w:bookmarkEnd w:id="21"/>
     </w:p>
     <w:p>
       <w:pPr>
@@ -14274,7 +14272,37 @@
           <w:rFonts w:ascii="Times New Roman" w:eastAsia="宋体" w:hAnsi="Times New Roman" w:cs="Times New Roman" w:hint="eastAsia"/>
           <w:sz w:val="24"/>
         </w:rPr>
-        <w:t>可用性、效率、满意度</w:t>
+        <w:t>有效</w:t>
+      </w:r>
+      <w:r>
+        <w:rPr>
+          <w:rFonts w:ascii="Times New Roman" w:eastAsia="宋体" w:hAnsi="Times New Roman" w:cs="Times New Roman" w:hint="eastAsia"/>
+          <w:sz w:val="24"/>
+        </w:rPr>
+        <w:t>性</w:t>
+      </w:r>
+      <w:r>
+        <w:rPr>
+          <w:rFonts w:ascii="Times New Roman" w:eastAsia="宋体" w:hAnsi="Times New Roman" w:cs="Times New Roman" w:hint="eastAsia"/>
+          <w:sz w:val="24"/>
+        </w:rPr>
+        <w:t>、效率</w:t>
+      </w:r>
+      <w:r>
+        <w:rPr>
+          <w:rFonts w:ascii="Times New Roman" w:eastAsia="宋体" w:hAnsi="Times New Roman" w:cs="Times New Roman" w:hint="eastAsia"/>
+          <w:sz w:val="24"/>
+        </w:rPr>
+        <w:t>性</w:t>
+      </w:r>
+      <w:bookmarkStart w:id="22" w:name="_GoBack"/>
+      <w:bookmarkEnd w:id="22"/>
+      <w:r>
+        <w:rPr>
+          <w:rFonts w:ascii="Times New Roman" w:eastAsia="宋体" w:hAnsi="Times New Roman" w:cs="Times New Roman" w:hint="eastAsia"/>
+          <w:sz w:val="24"/>
+        </w:rPr>
+        <w:t>、满意度</w:t>
       </w:r>
       <w:r>
         <w:rPr>
@@ -18999,9 +19027,11 @@
     <w:rsid w:val="006637DC"/>
     <w:rsid w:val="00702533"/>
     <w:rsid w:val="00840057"/>
+    <w:rsid w:val="009E60CA"/>
     <w:rsid w:val="00A01243"/>
     <w:rsid w:val="00A53ECE"/>
     <w:rsid w:val="00AB5A3F"/>
+    <w:rsid w:val="00AC4809"/>
     <w:rsid w:val="00CC0234"/>
     <w:rsid w:val="00E94CC2"/>
     <w:rsid w:val="00F11D43"/>
@@ -19766,7 +19796,7 @@
 
 <file path=customXml/item1.xml><?xml version="1.0" encoding="utf-8"?>
 <CoverPageProperties xmlns="http://schemas.microsoft.com/office/2006/coverPageProps">
-  <PublishDate>2020-05-18T00:00:00</PublishDate>
+  <PublishDate>2020-05-21T00:00:00</PublishDate>
   <Abstract/>
   <CompanyAddress/>
   <CompanyPhone/>
@@ -19788,7 +19818,7 @@
 </file>
 
 <file path=customXml/itemProps2.xml><?xml version="1.0" encoding="utf-8"?>
-<ds:datastoreItem xmlns:ds="http://schemas.openxmlformats.org/officeDocument/2006/customXml" ds:itemID="{6BBE63F6-00F8-4AE8-BDC1-0A7BBFA278D8}">
+<ds:datastoreItem xmlns:ds="http://schemas.openxmlformats.org/officeDocument/2006/customXml" ds:itemID="{D8F624A2-6117-4426-82E0-4ACF153E791F}">
   <ds:schemaRefs>
     <ds:schemaRef ds:uri="http://schemas.openxmlformats.org/officeDocument/2006/bibliography"/>
   </ds:schemaRefs>

--- a/4.项目提交制品/4.4软件测试/H-EasySpider-软件可用性报告v1.1.docx
+++ b/4.项目提交制品/4.4软件测试/H-EasySpider-软件可用性报告v1.1.docx
@@ -168,7 +168,15 @@
                         <w:sz w:val="24"/>
                         <w:szCs w:val="24"/>
                       </w:rPr>
-                      <w:t>1.0</w:t>
+                      <w:t>1.</w:t>
+                    </w:r>
+                    <w:r>
+                      <w:rPr>
+                        <w:rFonts w:ascii="Times New Roman" w:eastAsia="宋体" w:hAnsi="Times New Roman" w:cs="Times New Roman"/>
+                        <w:sz w:val="24"/>
+                        <w:szCs w:val="24"/>
+                      </w:rPr>
+                      <w:t>1</w:t>
                     </w:r>
                   </w:p>
                 </w:sdtContent>
@@ -14295,8 +14303,6 @@
         </w:rPr>
         <w:t>性</w:t>
       </w:r>
-      <w:bookmarkStart w:id="22" w:name="_GoBack"/>
-      <w:bookmarkEnd w:id="22"/>
       <w:r>
         <w:rPr>
           <w:rFonts w:ascii="Times New Roman" w:eastAsia="宋体" w:hAnsi="Times New Roman" w:cs="Times New Roman" w:hint="eastAsia"/>
@@ -19019,6 +19025,7 @@
     <w:rsid w:val="001647A7"/>
     <w:rsid w:val="001779A5"/>
     <w:rsid w:val="001F0B23"/>
+    <w:rsid w:val="00263990"/>
     <w:rsid w:val="00264E6C"/>
     <w:rsid w:val="00394EC0"/>
     <w:rsid w:val="003D7B74"/>
@@ -19818,7 +19825,7 @@
 </file>
 
 <file path=customXml/itemProps2.xml><?xml version="1.0" encoding="utf-8"?>
-<ds:datastoreItem xmlns:ds="http://schemas.openxmlformats.org/officeDocument/2006/customXml" ds:itemID="{D8F624A2-6117-4426-82E0-4ACF153E791F}">
+<ds:datastoreItem xmlns:ds="http://schemas.openxmlformats.org/officeDocument/2006/customXml" ds:itemID="{EF38C4FB-7877-4C59-89FA-55DD5583D95A}">
   <ds:schemaRefs>
     <ds:schemaRef ds:uri="http://schemas.openxmlformats.org/officeDocument/2006/bibliography"/>
   </ds:schemaRefs>
